--- a/Time-Card/ДОКУМЕНТЫ/ТЗ на PTP SFP.docx
+++ b/Time-Card/ДОКУМЕНТЫ/ТЗ на PTP SFP.docx
@@ -887,33 +887,141 @@
         <w:jc w:val="both"/>
         <w:rPr>
           <w:rFonts w:asciiTheme="majorHAnsi" w:hAnsiTheme="majorHAnsi" w:cstheme="majorHAnsi"/>
-          <w:lang w:val="en-US"/>
-        </w:rPr>
-      </w:pPr>
-      <w:r>
-        <w:rPr>
-          <w:rFonts w:asciiTheme="majorHAnsi" w:hAnsiTheme="majorHAnsi" w:cstheme="majorHAnsi"/>
-          <w:lang w:val="en-US"/>
-        </w:rPr>
-        <w:t>MICLK/128S</w:t>
-      </w:r>
-    </w:p>
-    <w:p>
-      <w:pPr>
-        <w:spacing w:after="0"/>
-        <w:ind w:firstLine="709"/>
-        <w:jc w:val="both"/>
-        <w:rPr>
-          <w:rFonts w:asciiTheme="majorHAnsi" w:hAnsiTheme="majorHAnsi" w:cstheme="majorHAnsi"/>
-          <w:lang w:val="en-US"/>
-        </w:rPr>
-      </w:pPr>
-      <w:r>
-        <w:rPr>
-          <w:rFonts w:asciiTheme="majorHAnsi" w:hAnsiTheme="majorHAnsi" w:cstheme="majorHAnsi"/>
-          <w:lang w:val="en-US"/>
-        </w:rPr>
-        <w:t xml:space="preserve">CBL-SMA/F-1023/M/PRO — SMA/Female — DIN 1.0/2.3 </w:t>
+        </w:rPr>
+      </w:pPr>
+      <w:r>
+        <w:rPr>
+          <w:rFonts w:asciiTheme="majorHAnsi" w:hAnsiTheme="majorHAnsi" w:cstheme="majorHAnsi"/>
+          <w:lang w:val="en-US"/>
+        </w:rPr>
+        <w:t>MICLK</w:t>
+      </w:r>
+      <w:r>
+        <w:rPr>
+          <w:rFonts w:asciiTheme="majorHAnsi" w:hAnsiTheme="majorHAnsi" w:cstheme="majorHAnsi"/>
+        </w:rPr>
+        <w:t>/128</w:t>
+      </w:r>
+      <w:r>
+        <w:rPr>
+          <w:rFonts w:asciiTheme="majorHAnsi" w:hAnsiTheme="majorHAnsi" w:cstheme="majorHAnsi"/>
+          <w:lang w:val="en-US"/>
+        </w:rPr>
+        <w:t>S</w:t>
+      </w:r>
+    </w:p>
+    <w:p>
+      <w:pPr>
+        <w:spacing w:after="0"/>
+        <w:ind w:firstLine="709"/>
+        <w:jc w:val="both"/>
+        <w:rPr>
+          <w:rFonts w:asciiTheme="majorHAnsi" w:hAnsiTheme="majorHAnsi" w:cstheme="majorHAnsi"/>
+        </w:rPr>
+      </w:pPr>
+      <w:r>
+        <w:rPr>
+          <w:rFonts w:asciiTheme="majorHAnsi" w:hAnsiTheme="majorHAnsi" w:cstheme="majorHAnsi"/>
+          <w:lang w:val="en-US"/>
+        </w:rPr>
+        <w:t>CBL</w:t>
+      </w:r>
+      <w:r>
+        <w:rPr>
+          <w:rFonts w:asciiTheme="majorHAnsi" w:hAnsiTheme="majorHAnsi" w:cstheme="majorHAnsi"/>
+        </w:rPr>
+        <w:t>-</w:t>
+      </w:r>
+      <w:r>
+        <w:rPr>
+          <w:rFonts w:asciiTheme="majorHAnsi" w:hAnsiTheme="majorHAnsi" w:cstheme="majorHAnsi"/>
+          <w:lang w:val="en-US"/>
+        </w:rPr>
+        <w:t>SMA</w:t>
+      </w:r>
+      <w:r>
+        <w:rPr>
+          <w:rFonts w:asciiTheme="majorHAnsi" w:hAnsiTheme="majorHAnsi" w:cstheme="majorHAnsi"/>
+        </w:rPr>
+        <w:t>/</w:t>
+      </w:r>
+      <w:r>
+        <w:rPr>
+          <w:rFonts w:asciiTheme="majorHAnsi" w:hAnsiTheme="majorHAnsi" w:cstheme="majorHAnsi"/>
+          <w:lang w:val="en-US"/>
+        </w:rPr>
+        <w:t>F</w:t>
+      </w:r>
+      <w:r>
+        <w:rPr>
+          <w:rFonts w:asciiTheme="majorHAnsi" w:hAnsiTheme="majorHAnsi" w:cstheme="majorHAnsi"/>
+        </w:rPr>
+        <w:t>-1023/</w:t>
+      </w:r>
+      <w:r>
+        <w:rPr>
+          <w:rFonts w:asciiTheme="majorHAnsi" w:hAnsiTheme="majorHAnsi" w:cstheme="majorHAnsi"/>
+          <w:lang w:val="en-US"/>
+        </w:rPr>
+        <w:t>M</w:t>
+      </w:r>
+      <w:r>
+        <w:rPr>
+          <w:rFonts w:asciiTheme="majorHAnsi" w:hAnsiTheme="majorHAnsi" w:cstheme="majorHAnsi"/>
+        </w:rPr>
+        <w:t>/</w:t>
+      </w:r>
+      <w:r>
+        <w:rPr>
+          <w:rFonts w:asciiTheme="majorHAnsi" w:hAnsiTheme="majorHAnsi" w:cstheme="majorHAnsi"/>
+          <w:lang w:val="en-US"/>
+        </w:rPr>
+        <w:t>PRO</w:t>
+      </w:r>
+      <w:r>
+        <w:rPr>
+          <w:rFonts w:asciiTheme="majorHAnsi" w:hAnsiTheme="majorHAnsi" w:cstheme="majorHAnsi"/>
+        </w:rPr>
+        <w:t xml:space="preserve"> — </w:t>
+      </w:r>
+      <w:r>
+        <w:rPr>
+          <w:rFonts w:asciiTheme="majorHAnsi" w:hAnsiTheme="majorHAnsi" w:cstheme="majorHAnsi"/>
+          <w:lang w:val="en-US"/>
+        </w:rPr>
+        <w:t>SMA</w:t>
+      </w:r>
+      <w:r>
+        <w:rPr>
+          <w:rFonts w:asciiTheme="majorHAnsi" w:hAnsiTheme="majorHAnsi" w:cstheme="majorHAnsi"/>
+        </w:rPr>
+        <w:t>/</w:t>
+      </w:r>
+      <w:r>
+        <w:rPr>
+          <w:rFonts w:asciiTheme="majorHAnsi" w:hAnsiTheme="majorHAnsi" w:cstheme="majorHAnsi"/>
+          <w:lang w:val="en-US"/>
+        </w:rPr>
+        <w:t>Female</w:t>
+      </w:r>
+      <w:r>
+        <w:rPr>
+          <w:rFonts w:asciiTheme="majorHAnsi" w:hAnsiTheme="majorHAnsi" w:cstheme="majorHAnsi"/>
+        </w:rPr>
+        <w:t xml:space="preserve"> — </w:t>
+      </w:r>
+      <w:r>
+        <w:rPr>
+          <w:rFonts w:asciiTheme="majorHAnsi" w:hAnsiTheme="majorHAnsi" w:cstheme="majorHAnsi"/>
+          <w:lang w:val="en-US"/>
+        </w:rPr>
+        <w:t>DIN</w:t>
+      </w:r>
+      <w:r>
+        <w:rPr>
+          <w:rFonts w:asciiTheme="majorHAnsi" w:hAnsiTheme="majorHAnsi" w:cstheme="majorHAnsi"/>
+        </w:rPr>
+        <w:t xml:space="preserve"> 1.0/2.3 </w:t>
       </w:r>
       <w:r>
         <w:rPr>
@@ -924,7 +1032,6 @@
       <w:r>
         <w:rPr>
           <w:rFonts w:asciiTheme="majorHAnsi" w:hAnsiTheme="majorHAnsi" w:cstheme="majorHAnsi"/>
-          <w:lang w:val="en-US"/>
         </w:rPr>
         <w:t xml:space="preserve"> </w:t>
       </w:r>
@@ -937,9 +1044,21 @@
       <w:r>
         <w:rPr>
           <w:rFonts w:asciiTheme="majorHAnsi" w:hAnsiTheme="majorHAnsi" w:cstheme="majorHAnsi"/>
-          <w:lang w:val="en-US"/>
-        </w:rPr>
-        <w:t xml:space="preserve">, 1m, </w:t>
+        </w:rPr>
+        <w:t>, 1</w:t>
+      </w:r>
+      <w:r>
+        <w:rPr>
+          <w:rFonts w:asciiTheme="majorHAnsi" w:hAnsiTheme="majorHAnsi" w:cstheme="majorHAnsi"/>
+          <w:lang w:val="en-US"/>
+        </w:rPr>
+        <w:t>m</w:t>
+      </w:r>
+      <w:r>
+        <w:rPr>
+          <w:rFonts w:asciiTheme="majorHAnsi" w:hAnsiTheme="majorHAnsi" w:cstheme="majorHAnsi"/>
+        </w:rPr>
+        <w:t xml:space="preserve">, </w:t>
       </w:r>
       <w:r>
         <w:rPr>
@@ -950,7 +1069,6 @@
       <w:r>
         <w:rPr>
           <w:rFonts w:asciiTheme="majorHAnsi" w:hAnsiTheme="majorHAnsi" w:cstheme="majorHAnsi"/>
-          <w:lang w:val="en-US"/>
         </w:rPr>
         <w:t xml:space="preserve"> </w:t>
       </w:r>
@@ -963,7 +1081,6 @@
       <w:r>
         <w:rPr>
           <w:rFonts w:asciiTheme="majorHAnsi" w:hAnsiTheme="majorHAnsi" w:cstheme="majorHAnsi"/>
-          <w:lang w:val="en-US"/>
         </w:rPr>
         <w:t xml:space="preserve"> </w:t>
       </w:r>
@@ -976,7 +1093,6 @@
       <w:r>
         <w:rPr>
           <w:rFonts w:asciiTheme="majorHAnsi" w:hAnsiTheme="majorHAnsi" w:cstheme="majorHAnsi"/>
-          <w:lang w:val="en-US"/>
         </w:rPr>
         <w:t xml:space="preserve"> </w:t>
       </w:r>
@@ -989,7 +1105,6 @@
       <w:r>
         <w:rPr>
           <w:rFonts w:asciiTheme="majorHAnsi" w:hAnsiTheme="majorHAnsi" w:cstheme="majorHAnsi"/>
-          <w:lang w:val="en-US"/>
         </w:rPr>
         <w:t xml:space="preserve"> </w:t>
       </w:r>
@@ -1002,7 +1117,6 @@
       <w:r>
         <w:rPr>
           <w:rFonts w:asciiTheme="majorHAnsi" w:hAnsiTheme="majorHAnsi" w:cstheme="majorHAnsi"/>
-          <w:lang w:val="en-US"/>
         </w:rPr>
         <w:t xml:space="preserve"> </w:t>
       </w:r>
@@ -1015,7 +1129,6 @@
       <w:r>
         <w:rPr>
           <w:rFonts w:asciiTheme="majorHAnsi" w:hAnsiTheme="majorHAnsi" w:cstheme="majorHAnsi"/>
-          <w:lang w:val="en-US"/>
         </w:rPr>
         <w:t xml:space="preserve"> </w:t>
       </w:r>
@@ -1028,9 +1141,21 @@
       <w:r>
         <w:rPr>
           <w:rFonts w:asciiTheme="majorHAnsi" w:hAnsiTheme="majorHAnsi" w:cstheme="majorHAnsi"/>
-          <w:lang w:val="en-US"/>
-        </w:rPr>
-        <w:t xml:space="preserve"> LMR-400.</w:t>
+        </w:rPr>
+        <w:t xml:space="preserve"> </w:t>
+      </w:r>
+      <w:r>
+        <w:rPr>
+          <w:rFonts w:asciiTheme="majorHAnsi" w:hAnsiTheme="majorHAnsi" w:cstheme="majorHAnsi"/>
+          <w:lang w:val="en-US"/>
+        </w:rPr>
+        <w:t>LMR</w:t>
+      </w:r>
+      <w:r>
+        <w:rPr>
+          <w:rFonts w:asciiTheme="majorHAnsi" w:hAnsiTheme="majorHAnsi" w:cstheme="majorHAnsi"/>
+        </w:rPr>
+        <w:t>-400.</w:t>
       </w:r>
     </w:p>
     <w:p>
@@ -1158,6 +1283,153 @@
           <w:rFonts w:asciiTheme="majorHAnsi" w:hAnsiTheme="majorHAnsi" w:cstheme="majorHAnsi"/>
         </w:rPr>
         <w:t>SFP-CA.2 — кабельный адаптер для подключения к ПК</w:t>
+      </w:r>
+    </w:p>
+    <w:p>
+      <w:pPr>
+        <w:spacing w:after="0"/>
+        <w:ind w:firstLine="709"/>
+        <w:jc w:val="both"/>
+        <w:rPr>
+          <w:rFonts w:asciiTheme="majorHAnsi" w:hAnsiTheme="majorHAnsi" w:cstheme="majorHAnsi"/>
+        </w:rPr>
+      </w:pPr>
+    </w:p>
+    <w:p>
+      <w:pPr>
+        <w:spacing w:after="0"/>
+        <w:jc w:val="both"/>
+        <w:rPr>
+          <w:rFonts w:asciiTheme="majorHAnsi" w:hAnsiTheme="majorHAnsi" w:cstheme="majorHAnsi"/>
+        </w:rPr>
+      </w:pPr>
+    </w:p>
+    <w:p>
+      <w:pPr>
+        <w:spacing w:after="0"/>
+        <w:ind w:firstLine="709"/>
+        <w:jc w:val="both"/>
+        <w:rPr>
+          <w:rFonts w:asciiTheme="majorHAnsi" w:hAnsiTheme="majorHAnsi" w:cstheme="majorHAnsi"/>
+        </w:rPr>
+      </w:pPr>
+      <w:r>
+        <w:rPr>
+          <w:rFonts w:asciiTheme="majorHAnsi" w:hAnsiTheme="majorHAnsi" w:cstheme="majorHAnsi"/>
+        </w:rPr>
+        <w:t>Прототип для возможного анализа</w:t>
+      </w:r>
+    </w:p>
+    <w:p>
+      <w:pPr>
+        <w:spacing w:after="0"/>
+        <w:ind w:firstLine="709"/>
+        <w:jc w:val="both"/>
+        <w:rPr>
+          <w:rFonts w:asciiTheme="majorHAnsi" w:hAnsiTheme="majorHAnsi" w:cstheme="majorHAnsi"/>
+        </w:rPr>
+      </w:pPr>
+      <w:r>
+        <w:rPr>
+          <w:rFonts w:asciiTheme="majorHAnsi" w:hAnsiTheme="majorHAnsi" w:cstheme="majorHAnsi"/>
+          <w:lang w:val="en-US"/>
+        </w:rPr>
+        <w:t>https</w:t>
+      </w:r>
+      <w:r>
+        <w:rPr>
+          <w:rFonts w:asciiTheme="majorHAnsi" w:hAnsiTheme="majorHAnsi" w:cstheme="majorHAnsi"/>
+        </w:rPr>
+        <w:t>://</w:t>
+      </w:r>
+      <w:proofErr w:type="spellStart"/>
+      <w:r>
+        <w:rPr>
+          <w:rFonts w:asciiTheme="majorHAnsi" w:hAnsiTheme="majorHAnsi" w:cstheme="majorHAnsi"/>
+          <w:lang w:val="en-US"/>
+        </w:rPr>
+        <w:t>ohwr</w:t>
+      </w:r>
+      <w:proofErr w:type="spellEnd"/>
+      <w:r>
+        <w:rPr>
+          <w:rFonts w:asciiTheme="majorHAnsi" w:hAnsiTheme="majorHAnsi" w:cstheme="majorHAnsi"/>
+        </w:rPr>
+        <w:t>.</w:t>
+      </w:r>
+      <w:r>
+        <w:rPr>
+          <w:rFonts w:asciiTheme="majorHAnsi" w:hAnsiTheme="majorHAnsi" w:cstheme="majorHAnsi"/>
+          <w:lang w:val="en-US"/>
+        </w:rPr>
+        <w:t>org</w:t>
+      </w:r>
+      <w:r>
+        <w:rPr>
+          <w:rFonts w:asciiTheme="majorHAnsi" w:hAnsiTheme="majorHAnsi" w:cstheme="majorHAnsi"/>
+        </w:rPr>
+        <w:t>/</w:t>
+      </w:r>
+      <w:r>
+        <w:rPr>
+          <w:rFonts w:asciiTheme="majorHAnsi" w:hAnsiTheme="majorHAnsi" w:cstheme="majorHAnsi"/>
+          <w:lang w:val="en-US"/>
+        </w:rPr>
+        <w:t>project</w:t>
+      </w:r>
+      <w:r>
+        <w:rPr>
+          <w:rFonts w:asciiTheme="majorHAnsi" w:hAnsiTheme="majorHAnsi" w:cstheme="majorHAnsi"/>
+        </w:rPr>
+        <w:t>/</w:t>
+      </w:r>
+      <w:r>
+        <w:rPr>
+          <w:rFonts w:asciiTheme="majorHAnsi" w:hAnsiTheme="majorHAnsi" w:cstheme="majorHAnsi"/>
+          <w:lang w:val="en-US"/>
+        </w:rPr>
+        <w:t>mini</w:t>
+      </w:r>
+      <w:r>
+        <w:rPr>
+          <w:rFonts w:asciiTheme="majorHAnsi" w:hAnsiTheme="majorHAnsi" w:cstheme="majorHAnsi"/>
+        </w:rPr>
+        <w:t>-</w:t>
+      </w:r>
+      <w:proofErr w:type="spellStart"/>
+      <w:r>
+        <w:rPr>
+          <w:rFonts w:asciiTheme="majorHAnsi" w:hAnsiTheme="majorHAnsi" w:cstheme="majorHAnsi"/>
+          <w:lang w:val="en-US"/>
+        </w:rPr>
+        <w:t>wr</w:t>
+      </w:r>
+      <w:proofErr w:type="spellEnd"/>
+      <w:r>
+        <w:rPr>
+          <w:rFonts w:asciiTheme="majorHAnsi" w:hAnsiTheme="majorHAnsi" w:cstheme="majorHAnsi"/>
+        </w:rPr>
+        <w:t>/-/</w:t>
+      </w:r>
+      <w:r>
+        <w:rPr>
+          <w:rFonts w:asciiTheme="majorHAnsi" w:hAnsiTheme="majorHAnsi" w:cstheme="majorHAnsi"/>
+          <w:lang w:val="en-US"/>
+        </w:rPr>
+        <w:t>wikis</w:t>
+      </w:r>
+      <w:r>
+        <w:rPr>
+          <w:rFonts w:asciiTheme="majorHAnsi" w:hAnsiTheme="majorHAnsi" w:cstheme="majorHAnsi"/>
+        </w:rPr>
+        <w:t>/</w:t>
+      </w:r>
+      <w:r>
+        <w:rPr>
+          <w:rFonts w:asciiTheme="majorHAnsi" w:hAnsiTheme="majorHAnsi" w:cstheme="majorHAnsi"/>
+          <w:lang w:val="en-US"/>
+        </w:rPr>
+        <w:t>home</w:t>
       </w:r>
     </w:p>
     <w:sectPr>
